--- a/拉曼光谱与增量学习SVM结合的在线苹果香精快速检测方法.docx
+++ b/拉曼光谱与增量学习SVM结合的在线苹果香精快速检测方法.docx
@@ -7,8 +7,6 @@
         <w:ind w:firstLine="420"/>
         <w:jc w:val="center"/>
       </w:pPr>
-      <w:bookmarkStart w:id="0" w:name="_GoBack"/>
-      <w:bookmarkEnd w:id="0"/>
       <w:r>
         <w:t>拉曼光谱与增量学习</w:t>
       </w:r>
@@ -117,8 +115,17 @@
           <w:rFonts w:ascii="微软雅黑" w:hAnsi="微软雅黑" w:hint="eastAsia"/>
           <w:color w:val="333333"/>
         </w:rPr>
-        <w:t>针对传统支持向量机算法</w:t>
-      </w:r>
+        <w:t>针对传统支持</w:t>
+      </w:r>
+      <w:proofErr w:type="gramStart"/>
+      <w:r>
+        <w:rPr>
+          <w:rFonts w:ascii="微软雅黑" w:hAnsi="微软雅黑" w:hint="eastAsia"/>
+          <w:color w:val="333333"/>
+        </w:rPr>
+        <w:t>向量机算法</w:t>
+      </w:r>
+      <w:proofErr w:type="gramEnd"/>
     </w:p>
     <w:p>
       <w:pPr>
@@ -129,7 +136,23 @@
           <w:rFonts w:ascii="微软雅黑" w:hAnsi="微软雅黑" w:hint="eastAsia"/>
           <w:color w:val="333333"/>
         </w:rPr>
-        <w:t>在苹果香精的在线检测中，针对传统支持向量机算法在增量学习过程中</w:t>
+        <w:t>在苹果香精的在线检测中，针对传统支持</w:t>
+      </w:r>
+      <w:proofErr w:type="gramStart"/>
+      <w:r>
+        <w:rPr>
+          <w:rFonts w:ascii="微软雅黑" w:hAnsi="微软雅黑" w:hint="eastAsia"/>
+          <w:color w:val="333333"/>
+        </w:rPr>
+        <w:t>向量机算法</w:t>
+      </w:r>
+      <w:proofErr w:type="gramEnd"/>
+      <w:r>
+        <w:rPr>
+          <w:rFonts w:ascii="微软雅黑" w:hAnsi="微软雅黑" w:hint="eastAsia"/>
+          <w:color w:val="333333"/>
+        </w:rPr>
+        <w:t>在增量学习过程中</w:t>
       </w:r>
     </w:p>
     <w:p>
@@ -286,11 +309,19 @@
         </w:rPr>
         <w:t>-</w:t>
       </w:r>
-      <w:r>
-        <w:rPr>
-          <w:rFonts w:hint="eastAsia"/>
-        </w:rPr>
-        <w:t>质联用法、液相色谱法及液</w:t>
+      <w:proofErr w:type="gramStart"/>
+      <w:r>
+        <w:rPr>
+          <w:rFonts w:hint="eastAsia"/>
+        </w:rPr>
+        <w:t>质联用法</w:t>
+      </w:r>
+      <w:proofErr w:type="gramEnd"/>
+      <w:r>
+        <w:rPr>
+          <w:rFonts w:hint="eastAsia"/>
+        </w:rPr>
+        <w:t>、液相色谱法及液</w:t>
       </w:r>
       <w:r>
         <w:rPr>
@@ -298,12 +329,14 @@
         </w:rPr>
         <w:t>-</w:t>
       </w:r>
+      <w:proofErr w:type="gramStart"/>
       <w:r>
         <w:rPr>
           <w:rFonts w:hint="eastAsia"/>
         </w:rPr>
         <w:t>质联用法</w:t>
       </w:r>
+      <w:proofErr w:type="gramEnd"/>
       <w:r>
         <w:rPr>
           <w:rFonts w:hint="eastAsia"/>
@@ -382,10 +415,32 @@
         <w:rPr>
           <w:rFonts w:hint="eastAsia"/>
         </w:rPr>
-        <w:t>本研究通过分析不同品牌和批次的苹果香精的拉曼光谱图特征及差异，通过主成份分析法选择特征，结合凸凹壳向量</w:t>
-      </w:r>
-      <w:r>
-        <w:t>支持向量机算法，对苹果香精的</w:t>
+        <w:t>本研究通过分析不同品牌和批次的苹果香精的拉曼光谱</w:t>
+      </w:r>
+      <w:proofErr w:type="gramStart"/>
+      <w:r>
+        <w:rPr>
+          <w:rFonts w:hint="eastAsia"/>
+        </w:rPr>
+        <w:t>图特征</w:t>
+      </w:r>
+      <w:proofErr w:type="gramEnd"/>
+      <w:r>
+        <w:rPr>
+          <w:rFonts w:hint="eastAsia"/>
+        </w:rPr>
+        <w:t>及差异，通过主成份分析法选择特征，结合凸凹壳向量</w:t>
+      </w:r>
+      <w:r>
+        <w:t>支持</w:t>
+      </w:r>
+      <w:proofErr w:type="gramStart"/>
+      <w:r>
+        <w:t>向量机算法</w:t>
+      </w:r>
+      <w:proofErr w:type="gramEnd"/>
+      <w:r>
+        <w:t>，对苹果香精的</w:t>
       </w:r>
       <w:r>
         <w:rPr>
@@ -429,6 +484,83 @@
     <w:p>
       <w:pPr>
         <w:ind w:firstLine="420"/>
+        <w:rPr>
+          <w:rFonts w:hint="eastAsia"/>
+        </w:rPr>
+      </w:pPr>
+      <w:r>
+        <w:rPr>
+          <w:rFonts w:hint="eastAsia"/>
+        </w:rPr>
+        <w:t>中药材与中成药的药效成分复杂</w:t>
+      </w:r>
+      <w:proofErr w:type="gramStart"/>
+      <w:r>
+        <w:rPr>
+          <w:rFonts w:hint="eastAsia"/>
+        </w:rPr>
+        <w:t>多样</w:t>
+      </w:r>
+      <w:r>
+        <w:rPr>
+          <w:rFonts w:hint="eastAsia"/>
+        </w:rPr>
+        <w:t>,</w:t>
+      </w:r>
+      <w:proofErr w:type="gramEnd"/>
+      <w:r>
+        <w:rPr>
+          <w:rFonts w:hint="eastAsia"/>
+        </w:rPr>
+        <w:t>传统的分析方法预处理繁琐</w:t>
+      </w:r>
+      <w:r>
+        <w:rPr>
+          <w:rFonts w:hint="eastAsia"/>
+        </w:rPr>
+        <w:t>.</w:t>
+      </w:r>
+      <w:r>
+        <w:rPr>
+          <w:rFonts w:hint="eastAsia"/>
+        </w:rPr>
+        <w:t>通常很难实现其品质监控的快速、实时在线检测。近年来</w:t>
+      </w:r>
+      <w:r>
+        <w:rPr>
+          <w:rFonts w:hint="eastAsia"/>
+        </w:rPr>
+        <w:t>,</w:t>
+      </w:r>
+      <w:r>
+        <w:rPr>
+          <w:rFonts w:hint="eastAsia"/>
+        </w:rPr>
+        <w:t>近红外光谱分析技术以其独特的优势应用于中药分析</w:t>
+      </w:r>
+      <w:r>
+        <w:rPr>
+          <w:rFonts w:hint="eastAsia"/>
+        </w:rPr>
+        <w:t>,</w:t>
+      </w:r>
+      <w:r>
+        <w:rPr>
+          <w:rFonts w:hint="eastAsia"/>
+        </w:rPr>
+        <w:t>显示了它在中药领域应用的巨大潜力。目前近红外光谱技术已经被广泛应用于中药质量的定</w:t>
+      </w:r>
+      <w:r>
+        <w:rPr>
+          <w:rFonts w:hint="eastAsia"/>
+        </w:rPr>
+        <w:lastRenderedPageBreak/>
+        <w:t>性、定量及其过程分析中。</w:t>
+      </w:r>
+    </w:p>
+    <w:p>
+      <w:pPr>
+        <w:ind w:firstLine="420"/>
       </w:pPr>
       <w:r>
         <w:t>本研究提出一种将主成份分析（</w:t>
@@ -467,7 +599,15 @@
         <w:t>凸凹壳向量</w:t>
       </w:r>
       <w:r>
-        <w:t>支持向量机算法（</w:t>
+        <w:t>支持</w:t>
+      </w:r>
+      <w:proofErr w:type="gramStart"/>
+      <w:r>
+        <w:t>向量机算法</w:t>
+      </w:r>
+      <w:proofErr w:type="gramEnd"/>
+      <w:r>
+        <w:t>（</w:t>
       </w:r>
       <w:r>
         <w:t>Convex-Concave-Hull Support Vector Machine</w:t>
@@ -488,14 +628,7 @@
         <w:rPr>
           <w:rFonts w:hint="eastAsia"/>
         </w:rPr>
-        <w:t>的增量学习分类算法，结合拉曼光谱检测获取的苹果香精谱图，通过增量学习不断地将新训练样本中包含的</w:t>
-      </w:r>
-      <w:r>
-        <w:rPr>
-          <w:rFonts w:hint="eastAsia"/>
-        </w:rPr>
-        <w:lastRenderedPageBreak/>
-        <w:t>新特征引入分类模型，从而提高识别的准确性和效率，研究结果对苹果香精的在线检测提供方法依据。</w:t>
+        <w:t>的增量学习分类算法，结合拉曼光谱检测获取的苹果香精谱图，通过增量学习不断地将新训练样本中包含的新特征引入分类模型，从而提高识别的准确性和效率，研究结果对苹果香精的在线检测提供方法依据。</w:t>
       </w:r>
     </w:p>
     <w:p>
@@ -503,7 +636,15 @@
         <w:ind w:firstLine="420"/>
       </w:pPr>
       <w:r>
-        <w:t>采用将拉曼谱图与</w:t>
+        <w:t>采用将拉</w:t>
+      </w:r>
+      <w:proofErr w:type="gramStart"/>
+      <w:r>
+        <w:t>曼</w:t>
+      </w:r>
+      <w:proofErr w:type="gramEnd"/>
+      <w:r>
+        <w:t>谱图与</w:t>
       </w:r>
       <w:r>
         <w:rPr>
@@ -512,7 +653,15 @@
         <w:t>凸凹壳向量</w:t>
       </w:r>
       <w:r>
-        <w:t>支持向量机算法（</w:t>
+        <w:t>支持</w:t>
+      </w:r>
+      <w:proofErr w:type="gramStart"/>
+      <w:r>
+        <w:t>向量机算法</w:t>
+      </w:r>
+      <w:proofErr w:type="gramEnd"/>
+      <w:r>
+        <w:t>（</w:t>
       </w:r>
       <w:r>
         <w:t>Convex-Concave-Hull Support Vector Machine</w:t>
@@ -535,8 +684,13 @@
         <w:ind w:firstLine="420"/>
       </w:pPr>
       <w:r>
-        <w:t>拉曼</w:t>
-      </w:r>
+        <w:t>拉</w:t>
+      </w:r>
+      <w:proofErr w:type="gramStart"/>
+      <w:r>
+        <w:t>曼</w:t>
+      </w:r>
+      <w:proofErr w:type="gramEnd"/>
     </w:p>
     <w:p>
       <w:pPr>
@@ -776,6 +930,7 @@
         </w:numPr>
         <w:ind w:firstLineChars="0"/>
       </w:pPr>
+      <w:proofErr w:type="gramStart"/>
       <w:r>
         <w:rPr>
           <w:rFonts w:ascii="Arial" w:hAnsi="Arial" w:cs="Arial"/>
@@ -785,6 +940,7 @@
         </w:rPr>
         <w:t>孔梦红</w:t>
       </w:r>
+      <w:proofErr w:type="gramEnd"/>
       <w:r>
         <w:rPr>
           <w:rFonts w:ascii="Arial" w:hAnsi="Arial" w:cs="Arial"/>
@@ -812,6 +968,7 @@
         </w:rPr>
         <w:t>,</w:t>
       </w:r>
+      <w:proofErr w:type="gramStart"/>
       <w:r>
         <w:rPr>
           <w:rFonts w:ascii="Arial" w:hAnsi="Arial" w:cs="Arial"/>
@@ -821,6 +978,7 @@
         </w:rPr>
         <w:t>陈相柏</w:t>
       </w:r>
+      <w:proofErr w:type="gramEnd"/>
       <w:r>
         <w:rPr>
           <w:rFonts w:ascii="Arial" w:hAnsi="Arial" w:cs="Arial"/>
@@ -837,8 +995,19 @@
           <w:szCs w:val="21"/>
           <w:shd w:val="clear" w:color="auto" w:fill="FFFFFF"/>
         </w:rPr>
-        <w:t>拉曼光谱定性和定量检测青蒿素研究</w:t>
-      </w:r>
+        <w:t>拉曼光谱定性和定量检测青蒿</w:t>
+      </w:r>
+      <w:proofErr w:type="gramStart"/>
+      <w:r>
+        <w:rPr>
+          <w:rFonts w:ascii="Arial" w:hAnsi="Arial" w:cs="Arial"/>
+          <w:color w:val="333333"/>
+          <w:szCs w:val="21"/>
+          <w:shd w:val="clear" w:color="auto" w:fill="FFFFFF"/>
+        </w:rPr>
+        <w:t>素研究</w:t>
+      </w:r>
+      <w:proofErr w:type="gramEnd"/>
       <w:r>
         <w:rPr>
           <w:rFonts w:ascii="Arial" w:hAnsi="Arial" w:cs="Arial"/>
@@ -876,6 +1045,7 @@
         </w:numPr>
         <w:ind w:firstLineChars="0"/>
       </w:pPr>
+      <w:proofErr w:type="gramStart"/>
       <w:r>
         <w:rPr>
           <w:rFonts w:ascii="Arial" w:hAnsi="Arial" w:cs="Arial"/>
@@ -885,6 +1055,7 @@
         </w:rPr>
         <w:t>朱颖洁</w:t>
       </w:r>
+      <w:proofErr w:type="gramEnd"/>
       <w:r>
         <w:rPr>
           <w:rFonts w:ascii="Arial" w:hAnsi="Arial" w:cs="Arial"/>
@@ -1066,6 +1237,7 @@
         </w:numPr>
         <w:ind w:firstLineChars="0"/>
       </w:pPr>
+      <w:proofErr w:type="gramStart"/>
       <w:r>
         <w:rPr>
           <w:rFonts w:ascii="Arial" w:hAnsi="Arial" w:cs="Arial"/>
@@ -1075,6 +1247,7 @@
         </w:rPr>
         <w:t>赵迎</w:t>
       </w:r>
+      <w:proofErr w:type="gramEnd"/>
       <w:r>
         <w:rPr>
           <w:rFonts w:ascii="Arial" w:hAnsi="Arial" w:cs="Arial"/>
@@ -1202,15 +1375,18 @@
         </w:numPr>
         <w:ind w:firstLineChars="0"/>
       </w:pPr>
-      <w:r>
-        <w:rPr>
-          <w:rFonts w:ascii="Arial" w:hAnsi="Arial" w:cs="Arial"/>
-          <w:color w:val="333333"/>
-          <w:szCs w:val="21"/>
-          <w:shd w:val="clear" w:color="auto" w:fill="FFFFFF"/>
-        </w:rPr>
+      <w:proofErr w:type="gramStart"/>
+      <w:r>
+        <w:rPr>
+          <w:rFonts w:ascii="Arial" w:hAnsi="Arial" w:cs="Arial"/>
+          <w:color w:val="333333"/>
+          <w:szCs w:val="21"/>
+          <w:shd w:val="clear" w:color="auto" w:fill="FFFFFF"/>
+        </w:rPr>
+        <w:lastRenderedPageBreak/>
         <w:t>周秀军</w:t>
       </w:r>
+      <w:proofErr w:type="gramEnd"/>
       <w:r>
         <w:rPr>
           <w:rFonts w:ascii="Arial" w:hAnsi="Arial" w:cs="Arial"/>
@@ -1266,86 +1442,52 @@
         </w:numPr>
         <w:ind w:firstLineChars="0"/>
       </w:pPr>
-      <w:r>
-        <w:rPr>
-          <w:rFonts w:ascii="Arial" w:hAnsi="Arial" w:cs="Arial"/>
-          <w:color w:val="333333"/>
-          <w:szCs w:val="21"/>
-          <w:shd w:val="clear" w:color="auto" w:fill="FFFFFF"/>
-        </w:rPr>
-        <w:t>翟晨</w:t>
-      </w:r>
-      <w:r>
-        <w:rPr>
-          <w:rFonts w:ascii="Arial" w:hAnsi="Arial" w:cs="Arial"/>
-          <w:color w:val="333333"/>
-          <w:szCs w:val="21"/>
-          <w:shd w:val="clear" w:color="auto" w:fill="FFFFFF"/>
-        </w:rPr>
-        <w:t>,</w:t>
-      </w:r>
-      <w:r>
-        <w:rPr>
-          <w:rFonts w:ascii="Arial" w:hAnsi="Arial" w:cs="Arial"/>
-          <w:color w:val="333333"/>
-          <w:szCs w:val="21"/>
-          <w:shd w:val="clear" w:color="auto" w:fill="FFFFFF"/>
-        </w:rPr>
-        <w:t>彭彦昆</w:t>
-      </w:r>
-      <w:r>
-        <w:rPr>
-          <w:rFonts w:ascii="Arial" w:hAnsi="Arial" w:cs="Arial"/>
-          <w:color w:val="333333"/>
-          <w:szCs w:val="21"/>
-          <w:shd w:val="clear" w:color="auto" w:fill="FFFFFF"/>
-        </w:rPr>
-        <w:t>,</w:t>
-      </w:r>
-      <w:r>
-        <w:rPr>
-          <w:rFonts w:ascii="Arial" w:hAnsi="Arial" w:cs="Arial"/>
-          <w:color w:val="333333"/>
-          <w:szCs w:val="21"/>
-          <w:shd w:val="clear" w:color="auto" w:fill="FFFFFF"/>
-        </w:rPr>
-        <w:t>李永玉</w:t>
-      </w:r>
-      <w:r>
-        <w:rPr>
-          <w:rFonts w:ascii="Arial" w:hAnsi="Arial" w:cs="Arial"/>
-          <w:color w:val="333333"/>
-          <w:szCs w:val="21"/>
-          <w:shd w:val="clear" w:color="auto" w:fill="FFFFFF"/>
-        </w:rPr>
-        <w:t>,DHAKAL Sagar,</w:t>
-      </w:r>
-      <w:r>
-        <w:rPr>
-          <w:rFonts w:ascii="Arial" w:hAnsi="Arial" w:cs="Arial"/>
-          <w:color w:val="333333"/>
-          <w:szCs w:val="21"/>
-          <w:shd w:val="clear" w:color="auto" w:fill="FFFFFF"/>
-        </w:rPr>
-        <w:t>徐田锋</w:t>
-      </w:r>
-      <w:r>
-        <w:rPr>
-          <w:rFonts w:ascii="Arial" w:hAnsi="Arial" w:cs="Arial"/>
-          <w:color w:val="333333"/>
-          <w:szCs w:val="21"/>
-          <w:shd w:val="clear" w:color="auto" w:fill="FFFFFF"/>
-        </w:rPr>
-        <w:t>,</w:t>
-      </w:r>
-      <w:r>
-        <w:rPr>
-          <w:rFonts w:ascii="Arial" w:hAnsi="Arial" w:cs="Arial"/>
-          <w:color w:val="333333"/>
-          <w:szCs w:val="21"/>
-          <w:shd w:val="clear" w:color="auto" w:fill="FFFFFF"/>
-        </w:rPr>
-        <w:t>郭浪花</w:t>
+      <w:proofErr w:type="gramStart"/>
+      <w:r>
+        <w:rPr>
+          <w:rFonts w:ascii="Arial" w:hAnsi="Arial" w:cs="Arial"/>
+          <w:color w:val="333333"/>
+          <w:szCs w:val="21"/>
+          <w:shd w:val="clear" w:color="auto" w:fill="FFFFFF"/>
+        </w:rPr>
+        <w:t>周秀军</w:t>
+      </w:r>
+      <w:proofErr w:type="gramEnd"/>
+      <w:r>
+        <w:rPr>
+          <w:rFonts w:ascii="Arial" w:hAnsi="Arial" w:cs="Arial"/>
+          <w:color w:val="333333"/>
+          <w:szCs w:val="21"/>
+          <w:shd w:val="clear" w:color="auto" w:fill="FFFFFF"/>
+        </w:rPr>
+        <w:t>,</w:t>
+      </w:r>
+      <w:r>
+        <w:rPr>
+          <w:rFonts w:ascii="Arial" w:hAnsi="Arial" w:cs="Arial"/>
+          <w:color w:val="333333"/>
+          <w:szCs w:val="21"/>
+          <w:shd w:val="clear" w:color="auto" w:fill="FFFFFF"/>
+        </w:rPr>
+        <w:t>戴连奎</w:t>
+      </w:r>
+      <w:r>
+        <w:rPr>
+          <w:rFonts w:ascii="Arial" w:hAnsi="Arial" w:cs="Arial"/>
+          <w:color w:val="333333"/>
+          <w:szCs w:val="21"/>
+          <w:shd w:val="clear" w:color="auto" w:fill="FFFFFF"/>
+        </w:rPr>
+        <w:t>,</w:t>
+      </w:r>
+      <w:r>
+        <w:rPr>
+          <w:rFonts w:ascii="Arial" w:hAnsi="Arial" w:cs="Arial"/>
+          <w:color w:val="333333"/>
+          <w:szCs w:val="21"/>
+          <w:shd w:val="clear" w:color="auto" w:fill="FFFFFF"/>
+        </w:rPr>
+        <w:t>李晟</w:t>
       </w:r>
       <w:r>
         <w:rPr>
@@ -1363,7 +1505,7 @@
           <w:szCs w:val="21"/>
           <w:shd w:val="clear" w:color="auto" w:fill="FFFFFF"/>
         </w:rPr>
-        <w:t>基于拉曼光谱的苹果中农药残留种类识别及浓度预测的研究</w:t>
+        <w:t>基于拉曼光谱的食用植物油快速鉴别</w:t>
       </w:r>
       <w:r>
         <w:rPr>
@@ -1390,7 +1532,7 @@
           <w:szCs w:val="21"/>
           <w:shd w:val="clear" w:color="auto" w:fill="FFFFFF"/>
         </w:rPr>
-        <w:t>,2015,35(08):2180-2185. [2017-09-28].</w:t>
+        <w:t>,2012,32(07):1829-1833. [2017-10-06].</w:t>
       </w:r>
     </w:p>
     <w:p>
@@ -1409,98 +1551,110 @@
           <w:szCs w:val="21"/>
           <w:shd w:val="clear" w:color="auto" w:fill="FFFFFF"/>
         </w:rPr>
-        <w:lastRenderedPageBreak/>
-        <w:t>李晶</w:t>
-      </w:r>
-      <w:r>
-        <w:rPr>
-          <w:rFonts w:ascii="Arial" w:hAnsi="Arial" w:cs="Arial"/>
-          <w:color w:val="333333"/>
-          <w:szCs w:val="21"/>
-          <w:shd w:val="clear" w:color="auto" w:fill="FFFFFF"/>
-        </w:rPr>
-        <w:t>,</w:t>
-      </w:r>
-      <w:r>
-        <w:rPr>
-          <w:rFonts w:ascii="Arial" w:hAnsi="Arial" w:cs="Arial"/>
-          <w:color w:val="333333"/>
-          <w:szCs w:val="21"/>
-          <w:shd w:val="clear" w:color="auto" w:fill="FFFFFF"/>
-        </w:rPr>
-        <w:t>徐济仓</w:t>
-      </w:r>
-      <w:r>
-        <w:rPr>
-          <w:rFonts w:ascii="Arial" w:hAnsi="Arial" w:cs="Arial"/>
-          <w:color w:val="333333"/>
-          <w:szCs w:val="21"/>
-          <w:shd w:val="clear" w:color="auto" w:fill="FFFFFF"/>
-        </w:rPr>
-        <w:t>,</w:t>
-      </w:r>
-      <w:r>
-        <w:rPr>
-          <w:rFonts w:ascii="Arial" w:hAnsi="Arial" w:cs="Arial"/>
-          <w:color w:val="333333"/>
-          <w:szCs w:val="21"/>
-          <w:shd w:val="clear" w:color="auto" w:fill="FFFFFF"/>
-        </w:rPr>
-        <w:t>李雪梅</w:t>
-      </w:r>
-      <w:r>
-        <w:rPr>
-          <w:rFonts w:ascii="Arial" w:hAnsi="Arial" w:cs="Arial"/>
-          <w:color w:val="333333"/>
-          <w:szCs w:val="21"/>
-          <w:shd w:val="clear" w:color="auto" w:fill="FFFFFF"/>
-        </w:rPr>
-        <w:t>,</w:t>
-      </w:r>
-      <w:r>
-        <w:rPr>
-          <w:rFonts w:ascii="Arial" w:hAnsi="Arial" w:cs="Arial"/>
-          <w:color w:val="333333"/>
-          <w:szCs w:val="21"/>
-          <w:shd w:val="clear" w:color="auto" w:fill="FFFFFF"/>
-        </w:rPr>
-        <w:t>周建光</w:t>
-      </w:r>
-      <w:r>
-        <w:rPr>
-          <w:rFonts w:ascii="Arial" w:hAnsi="Arial" w:cs="Arial"/>
-          <w:color w:val="333333"/>
-          <w:szCs w:val="21"/>
-          <w:shd w:val="clear" w:color="auto" w:fill="FFFFFF"/>
-        </w:rPr>
-        <w:t>,</w:t>
-      </w:r>
-      <w:r>
-        <w:rPr>
-          <w:rFonts w:ascii="Arial" w:hAnsi="Arial" w:cs="Arial"/>
-          <w:color w:val="333333"/>
-          <w:szCs w:val="21"/>
-          <w:shd w:val="clear" w:color="auto" w:fill="FFFFFF"/>
-        </w:rPr>
-        <w:t>朱岩</w:t>
-      </w:r>
-      <w:r>
-        <w:rPr>
-          <w:rFonts w:ascii="Arial" w:hAnsi="Arial" w:cs="Arial"/>
-          <w:color w:val="333333"/>
-          <w:szCs w:val="21"/>
-          <w:shd w:val="clear" w:color="auto" w:fill="FFFFFF"/>
-        </w:rPr>
-        <w:t>,</w:t>
-      </w:r>
-      <w:r>
-        <w:rPr>
-          <w:rFonts w:ascii="Arial" w:hAnsi="Arial" w:cs="Arial"/>
-          <w:color w:val="333333"/>
-          <w:szCs w:val="21"/>
-          <w:shd w:val="clear" w:color="auto" w:fill="FFFFFF"/>
-        </w:rPr>
-        <w:t>缪明明</w:t>
+        <w:t>翟晨</w:t>
+      </w:r>
+      <w:r>
+        <w:rPr>
+          <w:rFonts w:ascii="Arial" w:hAnsi="Arial" w:cs="Arial"/>
+          <w:color w:val="333333"/>
+          <w:szCs w:val="21"/>
+          <w:shd w:val="clear" w:color="auto" w:fill="FFFFFF"/>
+        </w:rPr>
+        <w:t>,</w:t>
+      </w:r>
+      <w:r>
+        <w:rPr>
+          <w:rFonts w:ascii="Arial" w:hAnsi="Arial" w:cs="Arial"/>
+          <w:color w:val="333333"/>
+          <w:szCs w:val="21"/>
+          <w:shd w:val="clear" w:color="auto" w:fill="FFFFFF"/>
+        </w:rPr>
+        <w:t>彭彦昆</w:t>
+      </w:r>
+      <w:r>
+        <w:rPr>
+          <w:rFonts w:ascii="Arial" w:hAnsi="Arial" w:cs="Arial"/>
+          <w:color w:val="333333"/>
+          <w:szCs w:val="21"/>
+          <w:shd w:val="clear" w:color="auto" w:fill="FFFFFF"/>
+        </w:rPr>
+        <w:t>,</w:t>
+      </w:r>
+      <w:r>
+        <w:rPr>
+          <w:rFonts w:ascii="Arial" w:hAnsi="Arial" w:cs="Arial"/>
+          <w:color w:val="333333"/>
+          <w:szCs w:val="21"/>
+          <w:shd w:val="clear" w:color="auto" w:fill="FFFFFF"/>
+        </w:rPr>
+        <w:t>李永玉</w:t>
+      </w:r>
+      <w:r>
+        <w:rPr>
+          <w:rFonts w:ascii="Arial" w:hAnsi="Arial" w:cs="Arial"/>
+          <w:color w:val="333333"/>
+          <w:szCs w:val="21"/>
+          <w:shd w:val="clear" w:color="auto" w:fill="FFFFFF"/>
+        </w:rPr>
+        <w:t xml:space="preserve">,DHAKAL </w:t>
+      </w:r>
+      <w:proofErr w:type="spellStart"/>
+      <w:r>
+        <w:rPr>
+          <w:rFonts w:ascii="Arial" w:hAnsi="Arial" w:cs="Arial"/>
+          <w:color w:val="333333"/>
+          <w:szCs w:val="21"/>
+          <w:shd w:val="clear" w:color="auto" w:fill="FFFFFF"/>
+        </w:rPr>
+        <w:t>Sagar</w:t>
+      </w:r>
+      <w:proofErr w:type="spellEnd"/>
+      <w:r>
+        <w:rPr>
+          <w:rFonts w:ascii="Arial" w:hAnsi="Arial" w:cs="Arial"/>
+          <w:color w:val="333333"/>
+          <w:szCs w:val="21"/>
+          <w:shd w:val="clear" w:color="auto" w:fill="FFFFFF"/>
+        </w:rPr>
+        <w:t>,</w:t>
+      </w:r>
+      <w:r>
+        <w:rPr>
+          <w:rFonts w:ascii="Arial" w:hAnsi="Arial" w:cs="Arial"/>
+          <w:color w:val="333333"/>
+          <w:szCs w:val="21"/>
+          <w:shd w:val="clear" w:color="auto" w:fill="FFFFFF"/>
+        </w:rPr>
+        <w:t>徐田锋</w:t>
+      </w:r>
+      <w:r>
+        <w:rPr>
+          <w:rFonts w:ascii="Arial" w:hAnsi="Arial" w:cs="Arial"/>
+          <w:color w:val="333333"/>
+          <w:szCs w:val="21"/>
+          <w:shd w:val="clear" w:color="auto" w:fill="FFFFFF"/>
+        </w:rPr>
+        <w:t>,</w:t>
+      </w:r>
+      <w:proofErr w:type="gramStart"/>
+      <w:r>
+        <w:rPr>
+          <w:rFonts w:ascii="Arial" w:hAnsi="Arial" w:cs="Arial"/>
+          <w:color w:val="333333"/>
+          <w:szCs w:val="21"/>
+          <w:shd w:val="clear" w:color="auto" w:fill="FFFFFF"/>
+        </w:rPr>
+        <w:t>郭</w:t>
+      </w:r>
+      <w:proofErr w:type="gramEnd"/>
+      <w:r>
+        <w:rPr>
+          <w:rFonts w:ascii="Arial" w:hAnsi="Arial" w:cs="Arial"/>
+          <w:color w:val="333333"/>
+          <w:szCs w:val="21"/>
+          <w:shd w:val="clear" w:color="auto" w:fill="FFFFFF"/>
+        </w:rPr>
+        <w:t>浪花</w:t>
       </w:r>
       <w:r>
         <w:rPr>
@@ -1518,25 +1672,7 @@
           <w:szCs w:val="21"/>
           <w:shd w:val="clear" w:color="auto" w:fill="FFFFFF"/>
         </w:rPr>
-        <w:t>超高效液相色谱法同时测定香精香料中</w:t>
-      </w:r>
-      <w:r>
-        <w:rPr>
-          <w:rFonts w:ascii="Arial" w:hAnsi="Arial" w:cs="Arial"/>
-          <w:color w:val="333333"/>
-          <w:szCs w:val="21"/>
-          <w:shd w:val="clear" w:color="auto" w:fill="FFFFFF"/>
-        </w:rPr>
-        <w:t>14</w:t>
-      </w:r>
-      <w:r>
-        <w:rPr>
-          <w:rFonts w:ascii="Arial" w:hAnsi="Arial" w:cs="Arial"/>
-          <w:color w:val="333333"/>
-          <w:szCs w:val="21"/>
-          <w:shd w:val="clear" w:color="auto" w:fill="FFFFFF"/>
-        </w:rPr>
-        <w:t>种禁限用物质</w:t>
+        <w:t>基于拉曼光谱的苹果中农药残留种类识别及浓度预测的研究</w:t>
       </w:r>
       <w:r>
         <w:rPr>
@@ -1554,16 +1690,16 @@
           <w:szCs w:val="21"/>
           <w:shd w:val="clear" w:color="auto" w:fill="FFFFFF"/>
         </w:rPr>
-        <w:t>色谱</w:t>
-      </w:r>
-      <w:r>
-        <w:rPr>
-          <w:rFonts w:ascii="Arial" w:hAnsi="Arial" w:cs="Arial"/>
-          <w:color w:val="333333"/>
-          <w:szCs w:val="21"/>
-          <w:shd w:val="clear" w:color="auto" w:fill="FFFFFF"/>
-        </w:rPr>
-        <w:t>,2012,30(08):816-821. [2017-10-02].</w:t>
+        <w:t>光谱学与光谱分析</w:t>
+      </w:r>
+      <w:r>
+        <w:rPr>
+          <w:rFonts w:ascii="Arial" w:hAnsi="Arial" w:cs="Arial"/>
+          <w:color w:val="333333"/>
+          <w:szCs w:val="21"/>
+          <w:shd w:val="clear" w:color="auto" w:fill="FFFFFF"/>
+        </w:rPr>
+        <w:t>,2015,35(08):2180-2185. [2017-09-28].</w:t>
       </w:r>
     </w:p>
     <w:p>
@@ -1582,151 +1718,97 @@
           <w:szCs w:val="21"/>
           <w:shd w:val="clear" w:color="auto" w:fill="FFFFFF"/>
         </w:rPr>
-        <w:t>邓其馨</w:t>
-      </w:r>
-      <w:r>
-        <w:rPr>
-          <w:rFonts w:ascii="Arial" w:hAnsi="Arial" w:cs="Arial"/>
-          <w:color w:val="333333"/>
-          <w:szCs w:val="21"/>
-          <w:shd w:val="clear" w:color="auto" w:fill="FFFFFF"/>
-        </w:rPr>
-        <w:t>,</w:t>
-      </w:r>
-      <w:r>
-        <w:rPr>
-          <w:rFonts w:ascii="Arial" w:hAnsi="Arial" w:cs="Arial"/>
-          <w:color w:val="333333"/>
-          <w:szCs w:val="21"/>
-          <w:shd w:val="clear" w:color="auto" w:fill="FFFFFF"/>
-        </w:rPr>
-        <w:t>黄朝章</w:t>
-      </w:r>
-      <w:r>
-        <w:rPr>
-          <w:rFonts w:ascii="Arial" w:hAnsi="Arial" w:cs="Arial"/>
-          <w:color w:val="333333"/>
-          <w:szCs w:val="21"/>
-          <w:shd w:val="clear" w:color="auto" w:fill="FFFFFF"/>
-        </w:rPr>
-        <w:t>,</w:t>
-      </w:r>
-      <w:r>
-        <w:rPr>
-          <w:rFonts w:ascii="Arial" w:hAnsi="Arial" w:cs="Arial"/>
-          <w:color w:val="333333"/>
-          <w:szCs w:val="21"/>
-          <w:shd w:val="clear" w:color="auto" w:fill="FFFFFF"/>
-        </w:rPr>
-        <w:t>张建平</w:t>
-      </w:r>
-      <w:r>
-        <w:rPr>
-          <w:rFonts w:ascii="Arial" w:hAnsi="Arial" w:cs="Arial"/>
-          <w:color w:val="333333"/>
-          <w:szCs w:val="21"/>
-          <w:shd w:val="clear" w:color="auto" w:fill="FFFFFF"/>
-        </w:rPr>
-        <w:t>,</w:t>
-      </w:r>
-      <w:r>
-        <w:rPr>
-          <w:rFonts w:ascii="Arial" w:hAnsi="Arial" w:cs="Arial"/>
-          <w:color w:val="333333"/>
-          <w:szCs w:val="21"/>
-          <w:shd w:val="clear" w:color="auto" w:fill="FFFFFF"/>
-        </w:rPr>
-        <w:t>蔡国华</w:t>
-      </w:r>
-      <w:r>
-        <w:rPr>
-          <w:rFonts w:ascii="Arial" w:hAnsi="Arial" w:cs="Arial"/>
-          <w:color w:val="333333"/>
-          <w:szCs w:val="21"/>
-          <w:shd w:val="clear" w:color="auto" w:fill="FFFFFF"/>
-        </w:rPr>
-        <w:t>,</w:t>
-      </w:r>
-      <w:r>
-        <w:rPr>
-          <w:rFonts w:ascii="Arial" w:hAnsi="Arial" w:cs="Arial"/>
-          <w:color w:val="333333"/>
-          <w:szCs w:val="21"/>
-          <w:shd w:val="clear" w:color="auto" w:fill="FFFFFF"/>
-        </w:rPr>
-        <w:t>吴清辉</w:t>
-      </w:r>
-      <w:r>
-        <w:rPr>
-          <w:rFonts w:ascii="Arial" w:hAnsi="Arial" w:cs="Arial"/>
-          <w:color w:val="333333"/>
-          <w:szCs w:val="21"/>
-          <w:shd w:val="clear" w:color="auto" w:fill="FFFFFF"/>
-        </w:rPr>
-        <w:t>,</w:t>
-      </w:r>
-      <w:r>
-        <w:rPr>
-          <w:rFonts w:ascii="Arial" w:hAnsi="Arial" w:cs="Arial"/>
-          <w:color w:val="333333"/>
-          <w:szCs w:val="21"/>
-          <w:shd w:val="clear" w:color="auto" w:fill="FFFFFF"/>
-        </w:rPr>
-        <w:t>黄华发</w:t>
-      </w:r>
-      <w:r>
-        <w:rPr>
-          <w:rFonts w:ascii="Arial" w:hAnsi="Arial" w:cs="Arial"/>
-          <w:color w:val="333333"/>
-          <w:szCs w:val="21"/>
-          <w:shd w:val="clear" w:color="auto" w:fill="FFFFFF"/>
-        </w:rPr>
-        <w:t>,</w:t>
-      </w:r>
-      <w:r>
-        <w:rPr>
-          <w:rFonts w:ascii="Arial" w:hAnsi="Arial" w:cs="Arial"/>
-          <w:color w:val="333333"/>
-          <w:szCs w:val="21"/>
-          <w:shd w:val="clear" w:color="auto" w:fill="FFFFFF"/>
-        </w:rPr>
-        <w:t>许寒春</w:t>
-      </w:r>
-      <w:r>
-        <w:rPr>
-          <w:rFonts w:ascii="Arial" w:hAnsi="Arial" w:cs="Arial"/>
-          <w:color w:val="333333"/>
-          <w:szCs w:val="21"/>
-          <w:shd w:val="clear" w:color="auto" w:fill="FFFFFF"/>
-        </w:rPr>
-        <w:t>,</w:t>
-      </w:r>
-      <w:r>
-        <w:rPr>
-          <w:rFonts w:ascii="Arial" w:hAnsi="Arial" w:cs="Arial"/>
-          <w:color w:val="333333"/>
-          <w:szCs w:val="21"/>
-          <w:shd w:val="clear" w:color="auto" w:fill="FFFFFF"/>
-        </w:rPr>
-        <w:t>刘泽春</w:t>
-      </w:r>
-      <w:r>
-        <w:rPr>
-          <w:rFonts w:ascii="Arial" w:hAnsi="Arial" w:cs="Arial"/>
-          <w:color w:val="333333"/>
-          <w:szCs w:val="21"/>
-          <w:shd w:val="clear" w:color="auto" w:fill="FFFFFF"/>
-        </w:rPr>
-        <w:t>,</w:t>
-      </w:r>
-      <w:r>
-        <w:rPr>
-          <w:rFonts w:ascii="Arial" w:hAnsi="Arial" w:cs="Arial"/>
-          <w:color w:val="333333"/>
-          <w:szCs w:val="21"/>
-          <w:shd w:val="clear" w:color="auto" w:fill="FFFFFF"/>
-        </w:rPr>
-        <w:t>谢卫</w:t>
+        <w:t>李晶</w:t>
+      </w:r>
+      <w:r>
+        <w:rPr>
+          <w:rFonts w:ascii="Arial" w:hAnsi="Arial" w:cs="Arial"/>
+          <w:color w:val="333333"/>
+          <w:szCs w:val="21"/>
+          <w:shd w:val="clear" w:color="auto" w:fill="FFFFFF"/>
+        </w:rPr>
+        <w:t>,</w:t>
+      </w:r>
+      <w:r>
+        <w:rPr>
+          <w:rFonts w:ascii="Arial" w:hAnsi="Arial" w:cs="Arial"/>
+          <w:color w:val="333333"/>
+          <w:szCs w:val="21"/>
+          <w:shd w:val="clear" w:color="auto" w:fill="FFFFFF"/>
+        </w:rPr>
+        <w:t>徐济仓</w:t>
+      </w:r>
+      <w:r>
+        <w:rPr>
+          <w:rFonts w:ascii="Arial" w:hAnsi="Arial" w:cs="Arial"/>
+          <w:color w:val="333333"/>
+          <w:szCs w:val="21"/>
+          <w:shd w:val="clear" w:color="auto" w:fill="FFFFFF"/>
+        </w:rPr>
+        <w:t>,</w:t>
+      </w:r>
+      <w:r>
+        <w:rPr>
+          <w:rFonts w:ascii="Arial" w:hAnsi="Arial" w:cs="Arial"/>
+          <w:color w:val="333333"/>
+          <w:szCs w:val="21"/>
+          <w:shd w:val="clear" w:color="auto" w:fill="FFFFFF"/>
+        </w:rPr>
+        <w:t>李雪梅</w:t>
+      </w:r>
+      <w:r>
+        <w:rPr>
+          <w:rFonts w:ascii="Arial" w:hAnsi="Arial" w:cs="Arial"/>
+          <w:color w:val="333333"/>
+          <w:szCs w:val="21"/>
+          <w:shd w:val="clear" w:color="auto" w:fill="FFFFFF"/>
+        </w:rPr>
+        <w:t>,</w:t>
+      </w:r>
+      <w:r>
+        <w:rPr>
+          <w:rFonts w:ascii="Arial" w:hAnsi="Arial" w:cs="Arial"/>
+          <w:color w:val="333333"/>
+          <w:szCs w:val="21"/>
+          <w:shd w:val="clear" w:color="auto" w:fill="FFFFFF"/>
+        </w:rPr>
+        <w:t>周建光</w:t>
+      </w:r>
+      <w:r>
+        <w:rPr>
+          <w:rFonts w:ascii="Arial" w:hAnsi="Arial" w:cs="Arial"/>
+          <w:color w:val="333333"/>
+          <w:szCs w:val="21"/>
+          <w:shd w:val="clear" w:color="auto" w:fill="FFFFFF"/>
+        </w:rPr>
+        <w:t>,</w:t>
+      </w:r>
+      <w:r>
+        <w:rPr>
+          <w:rFonts w:ascii="Arial" w:hAnsi="Arial" w:cs="Arial"/>
+          <w:color w:val="333333"/>
+          <w:szCs w:val="21"/>
+          <w:shd w:val="clear" w:color="auto" w:fill="FFFFFF"/>
+        </w:rPr>
+        <w:t>朱岩</w:t>
+      </w:r>
+      <w:r>
+        <w:rPr>
+          <w:rFonts w:ascii="Arial" w:hAnsi="Arial" w:cs="Arial"/>
+          <w:color w:val="333333"/>
+          <w:szCs w:val="21"/>
+          <w:shd w:val="clear" w:color="auto" w:fill="FFFFFF"/>
+        </w:rPr>
+        <w:t>,</w:t>
+      </w:r>
+      <w:r>
+        <w:rPr>
+          <w:rFonts w:ascii="Arial" w:hAnsi="Arial" w:cs="Arial"/>
+          <w:color w:val="333333"/>
+          <w:szCs w:val="21"/>
+          <w:shd w:val="clear" w:color="auto" w:fill="FFFFFF"/>
+        </w:rPr>
+        <w:t>缪明明</w:t>
       </w:r>
       <w:r>
         <w:rPr>
@@ -1744,7 +1826,25 @@
           <w:szCs w:val="21"/>
           <w:shd w:val="clear" w:color="auto" w:fill="FFFFFF"/>
         </w:rPr>
-        <w:t>液相色谱串联质谱法测定烟用香精香料中的亚硝胺</w:t>
+        <w:t>超高效液相色谱法同时测定香精香料中</w:t>
+      </w:r>
+      <w:r>
+        <w:rPr>
+          <w:rFonts w:ascii="Arial" w:hAnsi="Arial" w:cs="Arial"/>
+          <w:color w:val="333333"/>
+          <w:szCs w:val="21"/>
+          <w:shd w:val="clear" w:color="auto" w:fill="FFFFFF"/>
+        </w:rPr>
+        <w:t>14</w:t>
+      </w:r>
+      <w:r>
+        <w:rPr>
+          <w:rFonts w:ascii="Arial" w:hAnsi="Arial" w:cs="Arial"/>
+          <w:color w:val="333333"/>
+          <w:szCs w:val="21"/>
+          <w:shd w:val="clear" w:color="auto" w:fill="FFFFFF"/>
+        </w:rPr>
+        <w:t>种禁限用物质</w:t>
       </w:r>
       <w:r>
         <w:rPr>
@@ -1762,34 +1862,16 @@
           <w:szCs w:val="21"/>
           <w:shd w:val="clear" w:color="auto" w:fill="FFFFFF"/>
         </w:rPr>
-        <w:t>现代食品科技</w:t>
-      </w:r>
-      <w:r>
-        <w:rPr>
-          <w:rFonts w:ascii="Arial" w:hAnsi="Arial" w:cs="Arial"/>
-          <w:color w:val="333333"/>
-          <w:szCs w:val="21"/>
-          <w:shd w:val="clear" w:color="auto" w:fill="FFFFFF"/>
-        </w:rPr>
-        <w:t>,2014,30(01):195-199. [2017-10-02]. DOI</w:t>
-      </w:r>
-      <w:r>
-        <w:rPr>
-          <w:rFonts w:ascii="Arial" w:hAnsi="Arial" w:cs="Arial"/>
-          <w:color w:val="333333"/>
-          <w:szCs w:val="21"/>
-          <w:shd w:val="clear" w:color="auto" w:fill="FFFFFF"/>
-        </w:rPr>
-        <w:t>：</w:t>
-      </w:r>
-      <w:r>
-        <w:rPr>
-          <w:rFonts w:ascii="Arial" w:hAnsi="Arial" w:cs="Arial"/>
-          <w:color w:val="333333"/>
-          <w:szCs w:val="21"/>
-          <w:shd w:val="clear" w:color="auto" w:fill="FFFFFF"/>
-        </w:rPr>
-        <w:t>10.13982/j.mfst.1673-9078.2014.01.016</w:t>
+        <w:t>色谱</w:t>
+      </w:r>
+      <w:r>
+        <w:rPr>
+          <w:rFonts w:ascii="Arial" w:hAnsi="Arial" w:cs="Arial"/>
+          <w:color w:val="333333"/>
+          <w:szCs w:val="21"/>
+          <w:shd w:val="clear" w:color="auto" w:fill="FFFFFF"/>
+        </w:rPr>
+        <w:t>,2012,30(08):816-821. [2017-10-02].</w:t>
       </w:r>
     </w:p>
     <w:p>
@@ -1808,79 +1890,151 @@
           <w:szCs w:val="21"/>
           <w:shd w:val="clear" w:color="auto" w:fill="FFFFFF"/>
         </w:rPr>
-        <w:t>李长于</w:t>
-      </w:r>
-      <w:r>
-        <w:rPr>
-          <w:rFonts w:ascii="Arial" w:hAnsi="Arial" w:cs="Arial"/>
-          <w:color w:val="333333"/>
-          <w:szCs w:val="21"/>
-          <w:shd w:val="clear" w:color="auto" w:fill="FFFFFF"/>
-        </w:rPr>
-        <w:t>,</w:t>
-      </w:r>
-      <w:r>
-        <w:rPr>
-          <w:rFonts w:ascii="Arial" w:hAnsi="Arial" w:cs="Arial"/>
-          <w:color w:val="333333"/>
-          <w:szCs w:val="21"/>
-          <w:shd w:val="clear" w:color="auto" w:fill="FFFFFF"/>
-        </w:rPr>
-        <w:t>李祖光</w:t>
-      </w:r>
-      <w:r>
-        <w:rPr>
-          <w:rFonts w:ascii="Arial" w:hAnsi="Arial" w:cs="Arial"/>
-          <w:color w:val="333333"/>
-          <w:szCs w:val="21"/>
-          <w:shd w:val="clear" w:color="auto" w:fill="FFFFFF"/>
-        </w:rPr>
-        <w:t>,</w:t>
-      </w:r>
-      <w:r>
-        <w:rPr>
-          <w:rFonts w:ascii="Arial" w:hAnsi="Arial" w:cs="Arial"/>
-          <w:color w:val="333333"/>
-          <w:szCs w:val="21"/>
-          <w:shd w:val="clear" w:color="auto" w:fill="FFFFFF"/>
-        </w:rPr>
-        <w:t>周示玉</w:t>
-      </w:r>
-      <w:r>
-        <w:rPr>
-          <w:rFonts w:ascii="Arial" w:hAnsi="Arial" w:cs="Arial"/>
-          <w:color w:val="333333"/>
-          <w:szCs w:val="21"/>
-          <w:shd w:val="clear" w:color="auto" w:fill="FFFFFF"/>
-        </w:rPr>
-        <w:t>,</w:t>
-      </w:r>
-      <w:r>
-        <w:rPr>
-          <w:rFonts w:ascii="Arial" w:hAnsi="Arial" w:cs="Arial"/>
-          <w:color w:val="333333"/>
-          <w:szCs w:val="21"/>
-          <w:shd w:val="clear" w:color="auto" w:fill="FFFFFF"/>
-        </w:rPr>
-        <w:t>叶丹凤</w:t>
-      </w:r>
-      <w:r>
-        <w:rPr>
-          <w:rFonts w:ascii="Arial" w:hAnsi="Arial" w:cs="Arial"/>
-          <w:color w:val="333333"/>
-          <w:szCs w:val="21"/>
-          <w:shd w:val="clear" w:color="auto" w:fill="FFFFFF"/>
-        </w:rPr>
-        <w:t>,</w:t>
-      </w:r>
-      <w:r>
-        <w:rPr>
-          <w:rFonts w:ascii="Arial" w:hAnsi="Arial" w:cs="Arial"/>
-          <w:color w:val="333333"/>
-          <w:szCs w:val="21"/>
-          <w:shd w:val="clear" w:color="auto" w:fill="FFFFFF"/>
-        </w:rPr>
-        <w:t>刘文涵</w:t>
+        <w:t>邓其馨</w:t>
+      </w:r>
+      <w:r>
+        <w:rPr>
+          <w:rFonts w:ascii="Arial" w:hAnsi="Arial" w:cs="Arial"/>
+          <w:color w:val="333333"/>
+          <w:szCs w:val="21"/>
+          <w:shd w:val="clear" w:color="auto" w:fill="FFFFFF"/>
+        </w:rPr>
+        <w:t>,</w:t>
+      </w:r>
+      <w:r>
+        <w:rPr>
+          <w:rFonts w:ascii="Arial" w:hAnsi="Arial" w:cs="Arial"/>
+          <w:color w:val="333333"/>
+          <w:szCs w:val="21"/>
+          <w:shd w:val="clear" w:color="auto" w:fill="FFFFFF"/>
+        </w:rPr>
+        <w:t>黄朝章</w:t>
+      </w:r>
+      <w:r>
+        <w:rPr>
+          <w:rFonts w:ascii="Arial" w:hAnsi="Arial" w:cs="Arial"/>
+          <w:color w:val="333333"/>
+          <w:szCs w:val="21"/>
+          <w:shd w:val="clear" w:color="auto" w:fill="FFFFFF"/>
+        </w:rPr>
+        <w:t>,</w:t>
+      </w:r>
+      <w:r>
+        <w:rPr>
+          <w:rFonts w:ascii="Arial" w:hAnsi="Arial" w:cs="Arial"/>
+          <w:color w:val="333333"/>
+          <w:szCs w:val="21"/>
+          <w:shd w:val="clear" w:color="auto" w:fill="FFFFFF"/>
+        </w:rPr>
+        <w:t>张建平</w:t>
+      </w:r>
+      <w:r>
+        <w:rPr>
+          <w:rFonts w:ascii="Arial" w:hAnsi="Arial" w:cs="Arial"/>
+          <w:color w:val="333333"/>
+          <w:szCs w:val="21"/>
+          <w:shd w:val="clear" w:color="auto" w:fill="FFFFFF"/>
+        </w:rPr>
+        <w:t>,</w:t>
+      </w:r>
+      <w:r>
+        <w:rPr>
+          <w:rFonts w:ascii="Arial" w:hAnsi="Arial" w:cs="Arial"/>
+          <w:color w:val="333333"/>
+          <w:szCs w:val="21"/>
+          <w:shd w:val="clear" w:color="auto" w:fill="FFFFFF"/>
+        </w:rPr>
+        <w:t>蔡国华</w:t>
+      </w:r>
+      <w:r>
+        <w:rPr>
+          <w:rFonts w:ascii="Arial" w:hAnsi="Arial" w:cs="Arial"/>
+          <w:color w:val="333333"/>
+          <w:szCs w:val="21"/>
+          <w:shd w:val="clear" w:color="auto" w:fill="FFFFFF"/>
+        </w:rPr>
+        <w:t>,</w:t>
+      </w:r>
+      <w:r>
+        <w:rPr>
+          <w:rFonts w:ascii="Arial" w:hAnsi="Arial" w:cs="Arial"/>
+          <w:color w:val="333333"/>
+          <w:szCs w:val="21"/>
+          <w:shd w:val="clear" w:color="auto" w:fill="FFFFFF"/>
+        </w:rPr>
+        <w:t>吴清辉</w:t>
+      </w:r>
+      <w:r>
+        <w:rPr>
+          <w:rFonts w:ascii="Arial" w:hAnsi="Arial" w:cs="Arial"/>
+          <w:color w:val="333333"/>
+          <w:szCs w:val="21"/>
+          <w:shd w:val="clear" w:color="auto" w:fill="FFFFFF"/>
+        </w:rPr>
+        <w:t>,</w:t>
+      </w:r>
+      <w:r>
+        <w:rPr>
+          <w:rFonts w:ascii="Arial" w:hAnsi="Arial" w:cs="Arial"/>
+          <w:color w:val="333333"/>
+          <w:szCs w:val="21"/>
+          <w:shd w:val="clear" w:color="auto" w:fill="FFFFFF"/>
+        </w:rPr>
+        <w:t>黄华发</w:t>
+      </w:r>
+      <w:r>
+        <w:rPr>
+          <w:rFonts w:ascii="Arial" w:hAnsi="Arial" w:cs="Arial"/>
+          <w:color w:val="333333"/>
+          <w:szCs w:val="21"/>
+          <w:shd w:val="clear" w:color="auto" w:fill="FFFFFF"/>
+        </w:rPr>
+        <w:t>,</w:t>
+      </w:r>
+      <w:r>
+        <w:rPr>
+          <w:rFonts w:ascii="Arial" w:hAnsi="Arial" w:cs="Arial"/>
+          <w:color w:val="333333"/>
+          <w:szCs w:val="21"/>
+          <w:shd w:val="clear" w:color="auto" w:fill="FFFFFF"/>
+        </w:rPr>
+        <w:t>许寒春</w:t>
+      </w:r>
+      <w:r>
+        <w:rPr>
+          <w:rFonts w:ascii="Arial" w:hAnsi="Arial" w:cs="Arial"/>
+          <w:color w:val="333333"/>
+          <w:szCs w:val="21"/>
+          <w:shd w:val="clear" w:color="auto" w:fill="FFFFFF"/>
+        </w:rPr>
+        <w:t>,</w:t>
+      </w:r>
+      <w:r>
+        <w:rPr>
+          <w:rFonts w:ascii="Arial" w:hAnsi="Arial" w:cs="Arial"/>
+          <w:color w:val="333333"/>
+          <w:szCs w:val="21"/>
+          <w:shd w:val="clear" w:color="auto" w:fill="FFFFFF"/>
+        </w:rPr>
+        <w:t>刘泽春</w:t>
+      </w:r>
+      <w:r>
+        <w:rPr>
+          <w:rFonts w:ascii="Arial" w:hAnsi="Arial" w:cs="Arial"/>
+          <w:color w:val="333333"/>
+          <w:szCs w:val="21"/>
+          <w:shd w:val="clear" w:color="auto" w:fill="FFFFFF"/>
+        </w:rPr>
+        <w:t>,</w:t>
+      </w:r>
+      <w:r>
+        <w:rPr>
+          <w:rFonts w:ascii="Arial" w:hAnsi="Arial" w:cs="Arial"/>
+          <w:color w:val="333333"/>
+          <w:szCs w:val="21"/>
+          <w:shd w:val="clear" w:color="auto" w:fill="FFFFFF"/>
+        </w:rPr>
+        <w:t>谢卫</w:t>
       </w:r>
       <w:r>
         <w:rPr>
@@ -1898,25 +2052,7 @@
           <w:szCs w:val="21"/>
           <w:shd w:val="clear" w:color="auto" w:fill="FFFFFF"/>
         </w:rPr>
-        <w:t>气相色谱</w:t>
-      </w:r>
-      <w:r>
-        <w:rPr>
-          <w:rFonts w:ascii="Arial" w:hAnsi="Arial" w:cs="Arial"/>
-          <w:color w:val="333333"/>
-          <w:szCs w:val="21"/>
-          <w:shd w:val="clear" w:color="auto" w:fill="FFFFFF"/>
-        </w:rPr>
-        <w:t>-</w:t>
-      </w:r>
-      <w:r>
-        <w:rPr>
-          <w:rFonts w:ascii="Arial" w:hAnsi="Arial" w:cs="Arial"/>
-          <w:color w:val="333333"/>
-          <w:szCs w:val="21"/>
-          <w:shd w:val="clear" w:color="auto" w:fill="FFFFFF"/>
-        </w:rPr>
-        <w:t>串联质谱法测定香精香料中的香豆素和黄樟素</w:t>
+        <w:t>液相色谱串联质谱法测定烟用香精香料中的亚硝胺</w:t>
       </w:r>
       <w:r>
         <w:rPr>
@@ -1934,25 +2070,34 @@
           <w:szCs w:val="21"/>
           <w:shd w:val="clear" w:color="auto" w:fill="FFFFFF"/>
         </w:rPr>
-        <w:t>质谱学报</w:t>
-      </w:r>
-      <w:r>
-        <w:rPr>
-          <w:rFonts w:ascii="Arial" w:hAnsi="Arial" w:cs="Arial"/>
-          <w:color w:val="333333"/>
-          <w:szCs w:val="21"/>
-          <w:shd w:val="clear" w:color="auto" w:fill="FFFFFF"/>
-        </w:rPr>
-        <w:t>,2011,32(05):265-270. [2017-10-02].</w:t>
-      </w:r>
-      <w:r>
-        <w:rPr>
-          <w:rFonts w:ascii="Arial" w:hAnsi="Arial" w:cs="Arial"/>
-          <w:color w:val="333333"/>
-          <w:szCs w:val="21"/>
-          <w:shd w:val="clear" w:color="auto" w:fill="FFFFFF"/>
-        </w:rPr>
-        <w:tab/>
+        <w:t>现代食品科技</w:t>
+      </w:r>
+      <w:r>
+        <w:rPr>
+          <w:rFonts w:ascii="Arial" w:hAnsi="Arial" w:cs="Arial"/>
+          <w:color w:val="333333"/>
+          <w:szCs w:val="21"/>
+          <w:shd w:val="clear" w:color="auto" w:fill="FFFFFF"/>
+        </w:rPr>
+        <w:t>,2014,30(01):195-199. [2017-10-02]. DOI</w:t>
+      </w:r>
+      <w:r>
+        <w:rPr>
+          <w:rFonts w:ascii="Arial" w:hAnsi="Arial" w:cs="Arial"/>
+          <w:color w:val="333333"/>
+          <w:szCs w:val="21"/>
+          <w:shd w:val="clear" w:color="auto" w:fill="FFFFFF"/>
+        </w:rPr>
+        <w:t>：</w:t>
+      </w:r>
+      <w:r>
+        <w:rPr>
+          <w:rFonts w:ascii="Arial" w:hAnsi="Arial" w:cs="Arial"/>
+          <w:color w:val="333333"/>
+          <w:szCs w:val="21"/>
+          <w:shd w:val="clear" w:color="auto" w:fill="FFFFFF"/>
+        </w:rPr>
+        <w:t>10.13982/j.mfst.1673-9078.2014.01.016</w:t>
       </w:r>
     </w:p>
     <w:p>
@@ -1971,6 +2116,171 @@
           <w:szCs w:val="21"/>
           <w:shd w:val="clear" w:color="auto" w:fill="FFFFFF"/>
         </w:rPr>
+        <w:t>李长于</w:t>
+      </w:r>
+      <w:r>
+        <w:rPr>
+          <w:rFonts w:ascii="Arial" w:hAnsi="Arial" w:cs="Arial"/>
+          <w:color w:val="333333"/>
+          <w:szCs w:val="21"/>
+          <w:shd w:val="clear" w:color="auto" w:fill="FFFFFF"/>
+        </w:rPr>
+        <w:t>,</w:t>
+      </w:r>
+      <w:r>
+        <w:rPr>
+          <w:rFonts w:ascii="Arial" w:hAnsi="Arial" w:cs="Arial"/>
+          <w:color w:val="333333"/>
+          <w:szCs w:val="21"/>
+          <w:shd w:val="clear" w:color="auto" w:fill="FFFFFF"/>
+        </w:rPr>
+        <w:t>李祖光</w:t>
+      </w:r>
+      <w:r>
+        <w:rPr>
+          <w:rFonts w:ascii="Arial" w:hAnsi="Arial" w:cs="Arial"/>
+          <w:color w:val="333333"/>
+          <w:szCs w:val="21"/>
+          <w:shd w:val="clear" w:color="auto" w:fill="FFFFFF"/>
+        </w:rPr>
+        <w:t>,</w:t>
+      </w:r>
+      <w:proofErr w:type="gramStart"/>
+      <w:r>
+        <w:rPr>
+          <w:rFonts w:ascii="Arial" w:hAnsi="Arial" w:cs="Arial"/>
+          <w:color w:val="333333"/>
+          <w:szCs w:val="21"/>
+          <w:shd w:val="clear" w:color="auto" w:fill="FFFFFF"/>
+        </w:rPr>
+        <w:t>周示玉</w:t>
+      </w:r>
+      <w:proofErr w:type="gramEnd"/>
+      <w:r>
+        <w:rPr>
+          <w:rFonts w:ascii="Arial" w:hAnsi="Arial" w:cs="Arial"/>
+          <w:color w:val="333333"/>
+          <w:szCs w:val="21"/>
+          <w:shd w:val="clear" w:color="auto" w:fill="FFFFFF"/>
+        </w:rPr>
+        <w:t>,</w:t>
+      </w:r>
+      <w:r>
+        <w:rPr>
+          <w:rFonts w:ascii="Arial" w:hAnsi="Arial" w:cs="Arial"/>
+          <w:color w:val="333333"/>
+          <w:szCs w:val="21"/>
+          <w:shd w:val="clear" w:color="auto" w:fill="FFFFFF"/>
+        </w:rPr>
+        <w:t>叶丹凤</w:t>
+      </w:r>
+      <w:r>
+        <w:rPr>
+          <w:rFonts w:ascii="Arial" w:hAnsi="Arial" w:cs="Arial"/>
+          <w:color w:val="333333"/>
+          <w:szCs w:val="21"/>
+          <w:shd w:val="clear" w:color="auto" w:fill="FFFFFF"/>
+        </w:rPr>
+        <w:t>,</w:t>
+      </w:r>
+      <w:r>
+        <w:rPr>
+          <w:rFonts w:ascii="Arial" w:hAnsi="Arial" w:cs="Arial"/>
+          <w:color w:val="333333"/>
+          <w:szCs w:val="21"/>
+          <w:shd w:val="clear" w:color="auto" w:fill="FFFFFF"/>
+        </w:rPr>
+        <w:t>刘文涵</w:t>
+      </w:r>
+      <w:r>
+        <w:rPr>
+          <w:rFonts w:ascii="Arial" w:hAnsi="Arial" w:cs="Arial"/>
+          <w:color w:val="333333"/>
+          <w:szCs w:val="21"/>
+          <w:shd w:val="clear" w:color="auto" w:fill="FFFFFF"/>
+        </w:rPr>
+        <w:t xml:space="preserve">. </w:t>
+      </w:r>
+      <w:r>
+        <w:rPr>
+          <w:rFonts w:ascii="Arial" w:hAnsi="Arial" w:cs="Arial"/>
+          <w:color w:val="333333"/>
+          <w:szCs w:val="21"/>
+          <w:shd w:val="clear" w:color="auto" w:fill="FFFFFF"/>
+        </w:rPr>
+        <w:t>气相色谱</w:t>
+      </w:r>
+      <w:r>
+        <w:rPr>
+          <w:rFonts w:ascii="Arial" w:hAnsi="Arial" w:cs="Arial"/>
+          <w:color w:val="333333"/>
+          <w:szCs w:val="21"/>
+          <w:shd w:val="clear" w:color="auto" w:fill="FFFFFF"/>
+        </w:rPr>
+        <w:t>-</w:t>
+      </w:r>
+      <w:r>
+        <w:rPr>
+          <w:rFonts w:ascii="Arial" w:hAnsi="Arial" w:cs="Arial"/>
+          <w:color w:val="333333"/>
+          <w:szCs w:val="21"/>
+          <w:shd w:val="clear" w:color="auto" w:fill="FFFFFF"/>
+        </w:rPr>
+        <w:t>串联质谱法测定香精香料中的香豆素和黄樟素</w:t>
+      </w:r>
+      <w:r>
+        <w:rPr>
+          <w:rFonts w:ascii="Arial" w:hAnsi="Arial" w:cs="Arial"/>
+          <w:color w:val="333333"/>
+          <w:szCs w:val="21"/>
+          <w:shd w:val="clear" w:color="auto" w:fill="FFFFFF"/>
+        </w:rPr>
+        <w:t xml:space="preserve">[J]. </w:t>
+      </w:r>
+      <w:r>
+        <w:rPr>
+          <w:rFonts w:ascii="Arial" w:hAnsi="Arial" w:cs="Arial"/>
+          <w:color w:val="333333"/>
+          <w:szCs w:val="21"/>
+          <w:shd w:val="clear" w:color="auto" w:fill="FFFFFF"/>
+        </w:rPr>
+        <w:t>质谱学报</w:t>
+      </w:r>
+      <w:r>
+        <w:rPr>
+          <w:rFonts w:ascii="Arial" w:hAnsi="Arial" w:cs="Arial"/>
+          <w:color w:val="333333"/>
+          <w:szCs w:val="21"/>
+          <w:shd w:val="clear" w:color="auto" w:fill="FFFFFF"/>
+        </w:rPr>
+        <w:t>,2011,32(05):265-270. [2017-10-02].</w:t>
+      </w:r>
+      <w:r>
+        <w:rPr>
+          <w:rFonts w:ascii="Arial" w:hAnsi="Arial" w:cs="Arial"/>
+          <w:color w:val="333333"/>
+          <w:szCs w:val="21"/>
+          <w:shd w:val="clear" w:color="auto" w:fill="FFFFFF"/>
+        </w:rPr>
+        <w:tab/>
+      </w:r>
+    </w:p>
+    <w:p>
+      <w:pPr>
+        <w:pStyle w:val="a3"/>
+        <w:numPr>
+          <w:ilvl w:val="0"/>
+          <w:numId w:val="2"/>
+        </w:numPr>
+        <w:ind w:firstLineChars="0"/>
+      </w:pPr>
+      <w:r>
+        <w:rPr>
+          <w:rFonts w:ascii="Arial" w:hAnsi="Arial" w:cs="Arial"/>
+          <w:color w:val="333333"/>
+          <w:szCs w:val="21"/>
+          <w:shd w:val="clear" w:color="auto" w:fill="FFFFFF"/>
+        </w:rPr>
         <w:t>孟冬玲</w:t>
       </w:r>
       <w:r>
@@ -2072,6 +2382,296 @@
         </w:rPr>
         <w:t>,2013,29(04):547-550. [2017-10-02].</w:t>
       </w:r>
+    </w:p>
+    <w:p>
+      <w:pPr>
+        <w:pStyle w:val="a3"/>
+        <w:numPr>
+          <w:ilvl w:val="0"/>
+          <w:numId w:val="2"/>
+        </w:numPr>
+        <w:ind w:firstLineChars="0"/>
+      </w:pPr>
+      <w:proofErr w:type="gramStart"/>
+      <w:r>
+        <w:rPr>
+          <w:rFonts w:ascii="Arial" w:hAnsi="Arial" w:cs="Arial"/>
+          <w:color w:val="333333"/>
+          <w:szCs w:val="21"/>
+          <w:shd w:val="clear" w:color="auto" w:fill="FFFFFF"/>
+        </w:rPr>
+        <w:t>吴利敏</w:t>
+      </w:r>
+      <w:proofErr w:type="gramEnd"/>
+      <w:r>
+        <w:rPr>
+          <w:rFonts w:ascii="Arial" w:hAnsi="Arial" w:cs="Arial"/>
+          <w:color w:val="333333"/>
+          <w:szCs w:val="21"/>
+          <w:shd w:val="clear" w:color="auto" w:fill="FFFFFF"/>
+        </w:rPr>
+        <w:t xml:space="preserve">. </w:t>
+      </w:r>
+      <w:r>
+        <w:rPr>
+          <w:rFonts w:ascii="Arial" w:hAnsi="Arial" w:cs="Arial"/>
+          <w:color w:val="333333"/>
+          <w:szCs w:val="21"/>
+          <w:shd w:val="clear" w:color="auto" w:fill="FFFFFF"/>
+        </w:rPr>
+        <w:t>近红外光谱法快速检测某些中药及中成药品质的应用研究</w:t>
+      </w:r>
+      <w:r>
+        <w:rPr>
+          <w:rFonts w:ascii="Arial" w:hAnsi="Arial" w:cs="Arial"/>
+          <w:color w:val="333333"/>
+          <w:szCs w:val="21"/>
+          <w:shd w:val="clear" w:color="auto" w:fill="FFFFFF"/>
+        </w:rPr>
+        <w:t>[D].</w:t>
+      </w:r>
+      <w:r>
+        <w:rPr>
+          <w:rFonts w:ascii="Arial" w:hAnsi="Arial" w:cs="Arial"/>
+          <w:color w:val="333333"/>
+          <w:szCs w:val="21"/>
+          <w:shd w:val="clear" w:color="auto" w:fill="FFFFFF"/>
+        </w:rPr>
+        <w:t>西南大学</w:t>
+      </w:r>
+      <w:r>
+        <w:rPr>
+          <w:rFonts w:ascii="Arial" w:hAnsi="Arial" w:cs="Arial"/>
+          <w:color w:val="333333"/>
+          <w:szCs w:val="21"/>
+          <w:shd w:val="clear" w:color="auto" w:fill="FFFFFF"/>
+        </w:rPr>
+        <w:t>,2013.</w:t>
+      </w:r>
+    </w:p>
+    <w:p>
+      <w:pPr>
+        <w:pStyle w:val="a3"/>
+        <w:numPr>
+          <w:ilvl w:val="0"/>
+          <w:numId w:val="2"/>
+        </w:numPr>
+        <w:ind w:firstLineChars="0"/>
+      </w:pPr>
+      <w:r>
+        <w:rPr>
+          <w:rFonts w:ascii="Arial" w:hAnsi="Arial" w:cs="Arial"/>
+          <w:color w:val="333333"/>
+          <w:szCs w:val="21"/>
+          <w:shd w:val="clear" w:color="auto" w:fill="FFFFFF"/>
+        </w:rPr>
+        <w:t>陈小康</w:t>
+      </w:r>
+      <w:r>
+        <w:rPr>
+          <w:rFonts w:ascii="Arial" w:hAnsi="Arial" w:cs="Arial"/>
+          <w:color w:val="333333"/>
+          <w:szCs w:val="21"/>
+          <w:shd w:val="clear" w:color="auto" w:fill="FFFFFF"/>
+        </w:rPr>
+        <w:t>,</w:t>
+      </w:r>
+      <w:r>
+        <w:rPr>
+          <w:rFonts w:ascii="Arial" w:hAnsi="Arial" w:cs="Arial"/>
+          <w:color w:val="333333"/>
+          <w:szCs w:val="21"/>
+          <w:shd w:val="clear" w:color="auto" w:fill="FFFFFF"/>
+        </w:rPr>
+        <w:t>孙素琴</w:t>
+      </w:r>
+      <w:r>
+        <w:rPr>
+          <w:rFonts w:ascii="Arial" w:hAnsi="Arial" w:cs="Arial"/>
+          <w:color w:val="333333"/>
+          <w:szCs w:val="21"/>
+          <w:shd w:val="clear" w:color="auto" w:fill="FFFFFF"/>
+        </w:rPr>
+        <w:t>,</w:t>
+      </w:r>
+      <w:proofErr w:type="gramStart"/>
+      <w:r>
+        <w:rPr>
+          <w:rFonts w:ascii="Arial" w:hAnsi="Arial" w:cs="Arial"/>
+          <w:color w:val="333333"/>
+          <w:szCs w:val="21"/>
+          <w:shd w:val="clear" w:color="auto" w:fill="FFFFFF"/>
+        </w:rPr>
+        <w:t>李隆弟</w:t>
+      </w:r>
+      <w:proofErr w:type="gramEnd"/>
+      <w:r>
+        <w:rPr>
+          <w:rFonts w:ascii="Arial" w:hAnsi="Arial" w:cs="Arial"/>
+          <w:color w:val="333333"/>
+          <w:szCs w:val="21"/>
+          <w:shd w:val="clear" w:color="auto" w:fill="FFFFFF"/>
+        </w:rPr>
+        <w:t xml:space="preserve">. </w:t>
+      </w:r>
+      <w:r>
+        <w:rPr>
+          <w:rFonts w:ascii="Arial" w:hAnsi="Arial" w:cs="Arial"/>
+          <w:color w:val="333333"/>
+          <w:szCs w:val="21"/>
+          <w:shd w:val="clear" w:color="auto" w:fill="FFFFFF"/>
+        </w:rPr>
+        <w:t>中药注射剂荧光光谱法的快速鉴别和热稳定性研究</w:t>
+      </w:r>
+      <w:r>
+        <w:rPr>
+          <w:rFonts w:ascii="Arial" w:hAnsi="Arial" w:cs="Arial"/>
+          <w:color w:val="333333"/>
+          <w:szCs w:val="21"/>
+          <w:shd w:val="clear" w:color="auto" w:fill="FFFFFF"/>
+        </w:rPr>
+        <w:t xml:space="preserve">[J]. </w:t>
+      </w:r>
+      <w:r>
+        <w:rPr>
+          <w:rFonts w:ascii="Arial" w:hAnsi="Arial" w:cs="Arial"/>
+          <w:color w:val="333333"/>
+          <w:szCs w:val="21"/>
+          <w:shd w:val="clear" w:color="auto" w:fill="FFFFFF"/>
+        </w:rPr>
+        <w:t>分析化学</w:t>
+      </w:r>
+      <w:r>
+        <w:rPr>
+          <w:rFonts w:ascii="Arial" w:hAnsi="Arial" w:cs="Arial"/>
+          <w:color w:val="333333"/>
+          <w:szCs w:val="21"/>
+          <w:shd w:val="clear" w:color="auto" w:fill="FFFFFF"/>
+        </w:rPr>
+        <w:t>,2002,(10):1168-1173. [2017-10-06].</w:t>
+      </w:r>
+    </w:p>
+    <w:p>
+      <w:pPr>
+        <w:pStyle w:val="a3"/>
+        <w:numPr>
+          <w:ilvl w:val="0"/>
+          <w:numId w:val="2"/>
+        </w:numPr>
+        <w:ind w:firstLineChars="0"/>
+      </w:pPr>
+      <w:r>
+        <w:rPr>
+          <w:rFonts w:ascii="Arial" w:hAnsi="Arial" w:cs="Arial"/>
+          <w:color w:val="333333"/>
+          <w:szCs w:val="21"/>
+          <w:shd w:val="clear" w:color="auto" w:fill="FFFFFF"/>
+        </w:rPr>
+        <w:t>张慧敏</w:t>
+      </w:r>
+      <w:r>
+        <w:rPr>
+          <w:rFonts w:ascii="Arial" w:hAnsi="Arial" w:cs="Arial"/>
+          <w:color w:val="333333"/>
+          <w:szCs w:val="21"/>
+          <w:shd w:val="clear" w:color="auto" w:fill="FFFFFF"/>
+        </w:rPr>
+        <w:t>,</w:t>
+      </w:r>
+      <w:r>
+        <w:rPr>
+          <w:rFonts w:ascii="Arial" w:hAnsi="Arial" w:cs="Arial"/>
+          <w:color w:val="333333"/>
+          <w:szCs w:val="21"/>
+          <w:shd w:val="clear" w:color="auto" w:fill="FFFFFF"/>
+        </w:rPr>
+        <w:t>马书荣</w:t>
+      </w:r>
+      <w:r>
+        <w:rPr>
+          <w:rFonts w:ascii="Arial" w:hAnsi="Arial" w:cs="Arial"/>
+          <w:color w:val="333333"/>
+          <w:szCs w:val="21"/>
+          <w:shd w:val="clear" w:color="auto" w:fill="FFFFFF"/>
+        </w:rPr>
+        <w:t>,</w:t>
+      </w:r>
+      <w:r>
+        <w:rPr>
+          <w:rFonts w:ascii="Arial" w:hAnsi="Arial" w:cs="Arial"/>
+          <w:color w:val="333333"/>
+          <w:szCs w:val="21"/>
+          <w:shd w:val="clear" w:color="auto" w:fill="FFFFFF"/>
+        </w:rPr>
+        <w:t>王娜</w:t>
+      </w:r>
+      <w:r>
+        <w:rPr>
+          <w:rFonts w:ascii="Arial" w:hAnsi="Arial" w:cs="Arial"/>
+          <w:color w:val="333333"/>
+          <w:szCs w:val="21"/>
+          <w:shd w:val="clear" w:color="auto" w:fill="FFFFFF"/>
+        </w:rPr>
+        <w:t>,</w:t>
+      </w:r>
+      <w:proofErr w:type="gramStart"/>
+      <w:r>
+        <w:rPr>
+          <w:rFonts w:ascii="Arial" w:hAnsi="Arial" w:cs="Arial"/>
+          <w:color w:val="333333"/>
+          <w:szCs w:val="21"/>
+          <w:shd w:val="clear" w:color="auto" w:fill="FFFFFF"/>
+        </w:rPr>
+        <w:t>张衍亮</w:t>
+      </w:r>
+      <w:proofErr w:type="gramEnd"/>
+      <w:r>
+        <w:rPr>
+          <w:rFonts w:ascii="Arial" w:hAnsi="Arial" w:cs="Arial"/>
+          <w:color w:val="333333"/>
+          <w:szCs w:val="21"/>
+          <w:shd w:val="clear" w:color="auto" w:fill="FFFFFF"/>
+        </w:rPr>
+        <w:t xml:space="preserve">. </w:t>
+      </w:r>
+      <w:r>
+        <w:rPr>
+          <w:rFonts w:ascii="Arial" w:hAnsi="Arial" w:cs="Arial"/>
+          <w:color w:val="333333"/>
+          <w:szCs w:val="21"/>
+          <w:shd w:val="clear" w:color="auto" w:fill="FFFFFF"/>
+        </w:rPr>
+        <w:t>拉曼光谱法快速检测化妆品</w:t>
+      </w:r>
+      <w:r>
+        <w:rPr>
+          <w:rFonts w:ascii="Arial" w:hAnsi="Arial" w:cs="Arial"/>
+          <w:color w:val="333333"/>
+          <w:szCs w:val="21"/>
+          <w:shd w:val="clear" w:color="auto" w:fill="FFFFFF"/>
+        </w:rPr>
+        <w:t xml:space="preserve">[J]. </w:t>
+      </w:r>
+      <w:r>
+        <w:rPr>
+          <w:rFonts w:ascii="Arial" w:hAnsi="Arial" w:cs="Arial"/>
+          <w:color w:val="333333"/>
+          <w:szCs w:val="21"/>
+          <w:shd w:val="clear" w:color="auto" w:fill="FFFFFF"/>
+        </w:rPr>
+        <w:t>分析仪器</w:t>
+      </w:r>
+      <w:r>
+        <w:rPr>
+          <w:rFonts w:ascii="Arial" w:hAnsi="Arial" w:cs="Arial"/>
+          <w:color w:val="333333"/>
+          <w:szCs w:val="21"/>
+          <w:shd w:val="clear" w:color="auto" w:fill="FFFFFF"/>
+        </w:rPr>
+        <w:t>,2016,(01):33-37. [2017-10-06].</w:t>
+      </w:r>
+      <w:bookmarkStart w:id="0" w:name="_GoBack"/>
+      <w:bookmarkEnd w:id="0"/>
     </w:p>
     <w:p>
       <w:pPr>

--- a/拉曼光谱与增量学习SVM结合的在线苹果香精快速检测方法.docx
+++ b/拉曼光谱与增量学习SVM结合的在线苹果香精快速检测方法.docx
@@ -52,16 +52,12 @@
     <w:p>
       <w:pPr>
         <w:ind w:firstLine="420"/>
-        <w:rPr>
-          <w:rFonts w:ascii="微软雅黑" w:hAnsi="微软雅黑"/>
-          <w:color w:val="333333"/>
-        </w:rPr>
-      </w:pPr>
-      <w:r>
-        <w:rPr>
-          <w:rFonts w:hint="eastAsia"/>
-        </w:rPr>
-        <w:t>摘要：在苹果香精在线检测中，如何利用包含于由新增样本数据中的新的特征，高效地更新识别模型，以确保检测的准确是苹果香精在线检测的关键。研究表明：虽然不同厂商和批次的苹果香精的拉曼光谱走势基本一致，但是由于不同厂商配方和原料存在着化学成分的差异</w:t>
+      </w:pPr>
+      <w:r>
+        <w:rPr>
+          <w:rFonts w:hint="eastAsia"/>
+        </w:rPr>
+        <w:t>摘要：在苹果香精在线检测中，如何利用包含于由新增样本数据中的新的特征，高效地更新识别模型，以确保检测的准确是苹果香精在线检测的关键。研究表明：虽然不同批次的苹果香精的拉曼光谱走势基本一致，但是由于不同厂商配方和原料存在着化学成分的差异</w:t>
       </w:r>
       <w:r>
         <w:t>,</w:t>
@@ -83,81 +79,39 @@
       </w:r>
       <w:r>
         <w:rPr>
+          <w:rFonts w:hint="eastAsia"/>
+        </w:rPr>
+        <w:t>不显著增加模型</w:t>
+      </w:r>
+      <w:r>
+        <w:rPr>
           <w:rFonts w:ascii="微软雅黑" w:hAnsi="微软雅黑" w:hint="eastAsia"/>
           <w:color w:val="333333"/>
         </w:rPr>
-        <w:t>缩短训练时间的前提下</w:t>
-      </w:r>
-      <w:r>
-        <w:rPr>
-          <w:rFonts w:hint="eastAsia"/>
-        </w:rPr>
-        <w:t>，可以有效地提高分类模型的准确性和效率。在</w:t>
-      </w:r>
-      <w:r>
-        <w:rPr>
-          <w:rFonts w:ascii="微软雅黑" w:hAnsi="微软雅黑" w:hint="eastAsia"/>
-          <w:color w:val="333333"/>
-        </w:rPr>
-        <w:t>保证检测精度的前提下，</w:t>
+        <w:t>训练时间的前提下</w:t>
+      </w:r>
+      <w:r>
+        <w:rPr>
+          <w:rFonts w:hint="eastAsia"/>
+        </w:rPr>
+        <w:t>，可以有效地</w:t>
+      </w:r>
+      <w:r>
+        <w:rPr>
+          <w:rFonts w:hint="eastAsia"/>
+        </w:rPr>
+        <w:t>保持</w:t>
+      </w:r>
+      <w:r>
+        <w:rPr>
+          <w:rFonts w:hint="eastAsia"/>
+        </w:rPr>
+        <w:t>分类模型的准确性和效率。</w:t>
       </w:r>
     </w:p>
     <w:p>
       <w:pPr>
         <w:ind w:firstLine="420"/>
-        <w:rPr>
-          <w:rFonts w:ascii="微软雅黑" w:hAnsi="微软雅黑"/>
-          <w:color w:val="333333"/>
-        </w:rPr>
-      </w:pPr>
-      <w:r>
-        <w:rPr>
-          <w:rFonts w:ascii="微软雅黑" w:hAnsi="微软雅黑" w:hint="eastAsia"/>
-          <w:color w:val="333333"/>
-        </w:rPr>
-        <w:t>针对传统支持</w:t>
-      </w:r>
-      <w:proofErr w:type="gramStart"/>
-      <w:r>
-        <w:rPr>
-          <w:rFonts w:ascii="微软雅黑" w:hAnsi="微软雅黑" w:hint="eastAsia"/>
-          <w:color w:val="333333"/>
-        </w:rPr>
-        <w:t>向量机算法</w:t>
-      </w:r>
-      <w:proofErr w:type="gramEnd"/>
-    </w:p>
-    <w:p>
-      <w:pPr>
-        <w:ind w:firstLine="420"/>
-      </w:pPr>
-      <w:r>
-        <w:rPr>
-          <w:rFonts w:ascii="微软雅黑" w:hAnsi="微软雅黑" w:hint="eastAsia"/>
-          <w:color w:val="333333"/>
-        </w:rPr>
-        <w:t>在苹果香精的在线检测中，针对传统支持</w:t>
-      </w:r>
-      <w:proofErr w:type="gramStart"/>
-      <w:r>
-        <w:rPr>
-          <w:rFonts w:ascii="微软雅黑" w:hAnsi="微软雅黑" w:hint="eastAsia"/>
-          <w:color w:val="333333"/>
-        </w:rPr>
-        <w:t>向量机算法</w:t>
-      </w:r>
-      <w:proofErr w:type="gramEnd"/>
-      <w:r>
-        <w:rPr>
-          <w:rFonts w:ascii="微软雅黑" w:hAnsi="微软雅黑" w:hint="eastAsia"/>
-          <w:color w:val="333333"/>
-        </w:rPr>
-        <w:t>在增量学习过程中</w:t>
-      </w:r>
-    </w:p>
-    <w:p>
-      <w:pPr>
-        <w:ind w:firstLine="420"/>
       </w:pPr>
       <w:r>
         <w:rPr>
@@ -174,11 +128,12 @@
         </w:rPr>
         <w:t>；苹果香精</w:t>
       </w:r>
-    </w:p>
-    <w:p>
-      <w:pPr>
-        <w:ind w:firstLine="420"/>
-      </w:pPr>
+      <w:r>
+        <w:rPr>
+          <w:rFonts w:hint="eastAsia"/>
+        </w:rPr>
+        <w:t>；鉴别</w:t>
+      </w:r>
     </w:p>
     <w:p>
       <w:pPr>
@@ -198,6 +153,25 @@
         <w:ind w:firstLine="420"/>
       </w:pPr>
       <w:r>
+        <w:t>食用香精香料</w:t>
+      </w:r>
+      <w:r>
+        <w:rPr>
+          <w:rFonts w:hint="eastAsia"/>
+        </w:rPr>
+        <w:t>是由各种天然或合成香料及许可使用的附加物调配的复杂化合物。由于各种原材料的差异</w:t>
+      </w:r>
+    </w:p>
+    <w:p>
+      <w:pPr>
+        <w:ind w:firstLine="420"/>
+      </w:pPr>
+    </w:p>
+    <w:p>
+      <w:pPr>
+        <w:ind w:firstLine="420"/>
+      </w:pPr>
+      <w:r>
         <w:rPr>
           <w:rFonts w:hint="eastAsia"/>
         </w:rPr>
@@ -239,7 +213,7 @@
         <w:rPr>
           <w:rFonts w:hint="eastAsia"/>
         </w:rPr>
-        <w:t>。苹果香精作为食用香精的一种也被广泛使用，</w:t>
+        <w:t>，</w:t>
       </w:r>
       <w:r>
         <w:rPr>
@@ -283,6 +257,98 @@
         <w:ind w:firstLine="420"/>
       </w:pPr>
       <w:r>
+        <w:t>指纹谱图</w:t>
+      </w:r>
+      <w:r>
+        <w:t>通过对样品进行整体采样，获得的谱</w:t>
+      </w:r>
+      <w:proofErr w:type="gramStart"/>
+      <w:r>
+        <w:t>图信息</w:t>
+      </w:r>
+      <w:proofErr w:type="gramEnd"/>
+      <w:r>
+        <w:t>能够反映样品整体特征，</w:t>
+      </w:r>
+      <w:r>
+        <w:t>适合于</w:t>
+      </w:r>
+      <w:r>
+        <w:rPr>
+          <w:rFonts w:hint="eastAsia"/>
+        </w:rPr>
+        <w:t>基质成分较复杂的样品</w:t>
+      </w:r>
+      <w:r>
+        <w:rPr>
+          <w:rFonts w:hint="eastAsia"/>
+        </w:rPr>
+        <w:t>进行鉴别。目前将指纹谱图与模式识别算法结合进行检测已被广泛应用于食品、药品等领域，并且获得了较好的准确率。</w:t>
+      </w:r>
+    </w:p>
+    <w:p>
+      <w:pPr>
+        <w:ind w:firstLine="420"/>
+      </w:pPr>
+      <w:r>
+        <w:rPr>
+          <w:rFonts w:hint="eastAsia"/>
+        </w:rPr>
+        <w:t>现代光谱分析技术</w:t>
+      </w:r>
+      <w:r>
+        <w:rPr>
+          <w:rFonts w:hint="eastAsia"/>
+        </w:rPr>
+        <w:t>,</w:t>
+      </w:r>
+      <w:r>
+        <w:rPr>
+          <w:rFonts w:hint="eastAsia"/>
+        </w:rPr>
+        <w:t>可充分利用全谱段或多波长下的光谱数据进行定性或定量分析。由于光谱分析技术具有速度快、效率高、成本低、测试重现性好、测量方便等特点</w:t>
+      </w:r>
+      <w:r>
+        <w:rPr>
+          <w:rFonts w:hint="eastAsia"/>
+        </w:rPr>
+        <w:t>,</w:t>
+      </w:r>
+      <w:r>
+        <w:rPr>
+          <w:rFonts w:hint="eastAsia"/>
+        </w:rPr>
+        <w:t>已经广泛应用于众多领域。</w:t>
+      </w:r>
+    </w:p>
+    <w:p>
+      <w:pPr>
+        <w:ind w:firstLine="420"/>
+      </w:pPr>
+      <w:bookmarkStart w:id="0" w:name="_GoBack"/>
+      <w:bookmarkEnd w:id="0"/>
+      <w:r>
+        <w:t>然后随着对产品质量监控的持续和广泛进行，产品生产过程中，批次之间的差异会对分类模型的准确率产生影响</w:t>
+      </w:r>
+    </w:p>
+    <w:p>
+      <w:pPr>
+        <w:ind w:firstLine="420"/>
+      </w:pPr>
+      <w:r>
+        <w:t>通过传统模式识别算法训练而得分类模型</w:t>
+      </w:r>
+    </w:p>
+    <w:p>
+      <w:pPr>
+        <w:ind w:firstLine="420"/>
+      </w:pPr>
+    </w:p>
+    <w:p>
+      <w:pPr>
+        <w:ind w:firstLine="420"/>
+      </w:pPr>
+      <w:r>
         <w:t>目前对苹果香精的检测方法主要包括用于检测</w:t>
       </w:r>
       <w:r>
@@ -359,7 +425,14 @@
         <w:rPr>
           <w:rFonts w:hint="eastAsia"/>
         </w:rPr>
-        <w:t>、薄层层析法、离子交换色谱法、分光光度法等</w:t>
+        <w:t>、薄层层析法、</w:t>
+      </w:r>
+      <w:r>
+        <w:rPr>
+          <w:rFonts w:hint="eastAsia"/>
+        </w:rPr>
+        <w:lastRenderedPageBreak/>
+        <w:t>离子交换色谱法、分光光度法等</w:t>
       </w:r>
       <w:r>
         <w:rPr>
@@ -484,9 +557,6 @@
     <w:p>
       <w:pPr>
         <w:ind w:firstLine="420"/>
-        <w:rPr>
-          <w:rFonts w:hint="eastAsia"/>
-        </w:rPr>
       </w:pPr>
       <w:r>
         <w:rPr>
@@ -548,14 +618,7 @@
         <w:rPr>
           <w:rFonts w:hint="eastAsia"/>
         </w:rPr>
-        <w:t>显示了它在中药领域应用的巨大潜力。目前近红外光谱技术已经被广泛应用于中药质量的定</w:t>
-      </w:r>
-      <w:r>
-        <w:rPr>
-          <w:rFonts w:hint="eastAsia"/>
-        </w:rPr>
-        <w:lastRenderedPageBreak/>
-        <w:t>性、定量及其过程分析中。</w:t>
+        <w:t>显示了它在中药领域应用的巨大潜力。目前近红外光谱技术已经被广泛应用于中药质量的定性、定量及其过程分析中。</w:t>
       </w:r>
     </w:p>
     <w:p>
@@ -824,7 +887,14 @@
         <w:rPr>
           <w:rFonts w:hint="eastAsia"/>
         </w:rPr>
-        <w:t>,2004,(10):373-375. [2017-09-28].</w:t>
+        <w:t>,2004,(10):373-</w:t>
+      </w:r>
+      <w:r>
+        <w:rPr>
+          <w:rFonts w:hint="eastAsia"/>
+        </w:rPr>
+        <w:lastRenderedPageBreak/>
+        <w:t>375. [2017-09-28].</w:t>
       </w:r>
     </w:p>
     <w:p>
@@ -1383,7 +1453,6 @@
           <w:szCs w:val="21"/>
           <w:shd w:val="clear" w:color="auto" w:fill="FFFFFF"/>
         </w:rPr>
-        <w:lastRenderedPageBreak/>
         <w:t>周秀军</w:t>
       </w:r>
       <w:proofErr w:type="gramEnd"/>
@@ -2670,8 +2739,6 @@
         </w:rPr>
         <w:t>,2016,(01):33-37. [2017-10-06].</w:t>
       </w:r>
-      <w:bookmarkStart w:id="0" w:name="_GoBack"/>
-      <w:bookmarkEnd w:id="0"/>
     </w:p>
     <w:p>
       <w:pPr>
